--- a/media/R2237/output_dir/技术依据文件.docx
+++ b/media/R2237/output_dir/技术依据文件.docx
@@ -207,7 +207,23 @@
                 <w:b w:val="0"/>
                 <w:szCs w:val="21"/>
               </w:rPr>
-              <w:t>文档名称</w:t>
+              <w:t>标识</w:t>
+            </w:r>
+            <w:r>
+              <w:rPr>
+                <w:rFonts w:eastAsia="黑体"/>
+                <w:b w:val="0"/>
+                <w:szCs w:val="21"/>
+              </w:rPr>
+              <w:t>/</w:t>
+            </w:r>
+            <w:r>
+              <w:rPr>
+                <w:rFonts w:eastAsia="黑体"/>
+                <w:b w:val="0"/>
+                <w:szCs w:val="21"/>
+              </w:rPr>
+              <w:t>版本</w:t>
             </w:r>
           </w:p>
         </w:tc>
@@ -230,23 +246,7 @@
                 <w:b w:val="0"/>
                 <w:szCs w:val="21"/>
               </w:rPr>
-              <w:t>标识</w:t>
-            </w:r>
-            <w:r>
-              <w:rPr>
-                <w:rFonts w:eastAsia="黑体"/>
-                <w:b w:val="0"/>
-                <w:szCs w:val="21"/>
-              </w:rPr>
-              <w:t>/</w:t>
-            </w:r>
-            <w:r>
-              <w:rPr>
-                <w:rFonts w:eastAsia="黑体"/>
-                <w:b w:val="0"/>
-                <w:szCs w:val="21"/>
-              </w:rPr>
-              <w:t>版本</w:t>
+              <w:t>文档名称</w:t>
             </w:r>
           </w:p>
         </w:tc>
@@ -332,7 +332,7 @@
                 <w:rFonts w:hint="eastAsia"/>
                 <w:szCs w:val="21"/>
               </w:rPr>
-              <w:t xml:space="preserve">需求规格说明</w:t>
+              <w:t xml:space="preserve">R/XX03-XXX/02_RX XX03-XXX-4.A.00</w:t>
             </w:r>
           </w:p>
         </w:tc>
@@ -352,7 +352,7 @@
                 <w:rFonts w:hint="eastAsia"/>
                 <w:szCs w:val="21"/>
               </w:rPr>
-              <w:t xml:space="preserve">R/XX03-XXX/02_RX XX03-XXX-4.A.00</w:t>
+              <w:t xml:space="preserve">需求规格说明</w:t>
             </w:r>
           </w:p>
         </w:tc>
@@ -393,106 +393,6 @@
                 <w:szCs w:val="21"/>
               </w:rPr>
               <w:t xml:space="preserve">中国电子科技集团公司第三研究所</w:t>
-            </w:r>
-          </w:p>
-        </w:tc>
-      </w:tr>
-      <w:tr>
-        <w:tc>
-          <w:tcPr>
-            <w:tcW w:w="384" w:type="pct"/>
-          </w:tcPr>
-          <w:p>
-            <w:pPr>
-              <w:numPr>
-                <w:ilvl w:val="0"/>
-                <w:numId w:val="4"/>
-              </w:numPr>
-              <w:jc w:val="center"/>
-              <w:rPr>
-                <w:szCs w:val="21"/>
-              </w:rPr>
-            </w:pPr>
-          </w:p>
-        </w:tc>
-        <w:tc>
-          <w:tcPr>
-            <w:tcW w:w="1489" w:type="pct"/>
-          </w:tcPr>
-          <w:p>
-            <w:pPr>
-              <w:rPr>
-                <w:iCs/>
-                <w:szCs w:val="21"/>
-                <w:highlight w:val="yellow"/>
-              </w:rPr>
-            </w:pPr>
-            <w:r>
-              <w:rPr>
-                <w:rFonts w:hint="eastAsia"/>
-                <w:szCs w:val="21"/>
-              </w:rPr>
-              <w:t xml:space="preserve">研制总要求</w:t>
-            </w:r>
-          </w:p>
-        </w:tc>
-        <w:tc>
-          <w:tcPr>
-            <w:tcW w:w="1497" w:type="pct"/>
-          </w:tcPr>
-          <w:p>
-            <w:pPr>
-              <w:rPr>
-                <w:szCs w:val="21"/>
-                <w:highlight w:val="yellow"/>
-              </w:rPr>
-            </w:pPr>
-            <w:r>
-              <w:rPr>
-                <w:rFonts w:hint="eastAsia"/>
-                <w:szCs w:val="21"/>
-              </w:rPr>
-              <w:t xml:space="preserve">YZOVERTIME-1.0+</w:t>
-            </w:r>
-          </w:p>
-        </w:tc>
-        <w:tc>
-          <w:tcPr>
-            <w:tcW w:w="737" w:type="pct"/>
-          </w:tcPr>
-          <w:p>
-            <w:pPr>
-              <w:rPr>
-                <w:szCs w:val="21"/>
-                <w:highlight w:val="yellow"/>
-              </w:rPr>
-            </w:pPr>
-            <w:r>
-              <w:rPr>
-                <w:rFonts w:hint="eastAsia"/>
-                <w:szCs w:val="21"/>
-              </w:rPr>
-              <w:t xml:space="preserve">2025-04-29</w:t>
-            </w:r>
-          </w:p>
-        </w:tc>
-        <w:tc>
-          <w:tcPr>
-            <w:tcW w:w="893" w:type="pct"/>
-          </w:tcPr>
-          <w:p>
-            <w:pPr>
-              <w:rPr>
-                <w:szCs w:val="21"/>
-                <w:highlight w:val="yellow"/>
-              </w:rPr>
-            </w:pPr>
-            <w:r>
-              <w:rPr>
-                <w:rFonts w:hint="eastAsia"/>
-                <w:szCs w:val="21"/>
-              </w:rPr>
-              <w:t xml:space="preserve">火箭军装备部试验监管局</w:t>
             </w:r>
           </w:p>
         </w:tc>
